--- a/Main Document.docx
+++ b/Main Document.docx
@@ -38,7 +38,7 @@
             <mc:AlternateContent>
               <mc:Choice Requires="wpg">
                 <w:drawing>
-                  <wp:inline distT="0" distB="0" distL="0" distR="0">
+                  <wp:inline distT="0" distB="0" distL="0" distR="0" wp14:anchorId="1CD5BDCD" wp14:editId="4EDF1DDD">
                     <wp:extent cx="1417320" cy="749163"/>
                     <wp:effectExtent l="0" t="0" r="0" b="0"/>
                     <wp:docPr id="2" name="Picture 144" descr="York St John University Logo"/>
@@ -220,7 +220,7 @@
             <mc:AlternateContent>
               <mc:Choice Requires="wps">
                 <w:drawing>
-                  <wp:anchor distT="0" distB="0" distL="114300" distR="114300" simplePos="0" relativeHeight="251659264" behindDoc="0" locked="0" layoutInCell="1" allowOverlap="1">
+                  <wp:anchor distT="0" distB="0" distL="114300" distR="114300" simplePos="0" relativeHeight="251659264" behindDoc="0" locked="0" layoutInCell="1" allowOverlap="1" wp14:anchorId="20A65786" wp14:editId="28787C42">
                     <wp:simplePos x="0" y="0"/>
                     <wp:positionH relativeFrom="margin">
                       <wp:posOffset>0</wp:posOffset>
@@ -466,7 +466,7 @@
               </mc:Choice>
               <mc:Fallback>
                 <w:pict>
-                  <v:shapetype id="_x0000_t202" coordsize="21600,21600" o:spt="202" path="m,l,21600r21600,l21600,xe">
+                  <v:shapetype w14:anchorId="20A65786" id="_x0000_t202" coordsize="21600,21600" o:spt="202" path="m,l,21600r21600,l21600,xe">
                     <v:stroke joinstyle="miter"/>
                     <v:path gradientshapeok="t" o:connecttype="rect"/>
                   </v:shapetype>
@@ -6976,7 +6976,7 @@
         </w:rPr>
         <w:lastRenderedPageBreak/>
         <w:drawing>
-          <wp:inline distT="0" distB="0" distL="0" distR="0" wp14:anchorId="289D04BE" wp14:editId="2ACBA4D9">
+          <wp:inline distT="0" distB="0" distL="0" distR="0" wp14:anchorId="231170CC" wp14:editId="6F211162">
             <wp:extent cx="5731510" cy="5516245"/>
             <wp:effectExtent l="0" t="0" r="2540" b="8255"/>
             <wp:docPr id="4" name="Picture 1" descr="Image showing a dashboard with graphs for CPU, Memory and Network usage information"/>
@@ -7675,7 +7675,7 @@
           <w:noProof/>
         </w:rPr>
         <w:drawing>
-          <wp:inline distT="0" distB="0" distL="0" distR="0" wp14:anchorId="0581765D" wp14:editId="52A67246">
+          <wp:inline distT="0" distB="0" distL="0" distR="0" wp14:anchorId="62A4BD2F" wp14:editId="64FA9328">
             <wp:extent cx="5709037" cy="6955713"/>
             <wp:effectExtent l="0" t="0" r="6350" b="0"/>
             <wp:docPr id="5" name="Picture 2" descr="Screenshot showing both servers's pages being accessed from a browser"/>
@@ -7752,7 +7752,7 @@
         </w:rPr>
         <w:lastRenderedPageBreak/>
         <w:drawing>
-          <wp:inline distT="0" distB="0" distL="0" distR="0" wp14:anchorId="567AD2E0" wp14:editId="40F8C759">
+          <wp:inline distT="0" distB="0" distL="0" distR="0" wp14:anchorId="7BEC52A0" wp14:editId="342AAFF3">
             <wp:extent cx="5713972" cy="3633746"/>
             <wp:effectExtent l="0" t="0" r="1270" b="5080"/>
             <wp:docPr id="6" name="Picture 3" descr="Console output showing the &quot;time ansible-platbook&quot; command being ran against the apache 2 playbook"/>
@@ -7834,7 +7834,7 @@
           <w:noProof/>
         </w:rPr>
         <w:drawing>
-          <wp:inline distT="0" distB="0" distL="0" distR="0" wp14:anchorId="2304715C" wp14:editId="7C7D8998">
+          <wp:inline distT="0" distB="0" distL="0" distR="0" wp14:anchorId="64ACBF70" wp14:editId="52391470">
             <wp:extent cx="5828042" cy="3728889"/>
             <wp:effectExtent l="0" t="0" r="1270" b="5080"/>
             <wp:docPr id="7" name="Picture 5" descr="Console output showing the &quot;time ansible-platbook&quot; command being ran against the apache 2 playbook for a second time"/>
@@ -7948,7 +7948,7 @@
           <w:noProof/>
         </w:rPr>
         <w:drawing>
-          <wp:inline distT="0" distB="0" distL="0" distR="0" wp14:anchorId="159A1EAC" wp14:editId="54976CEC">
+          <wp:inline distT="0" distB="0" distL="0" distR="0" wp14:anchorId="72D1E3FA" wp14:editId="7923DF1C">
             <wp:extent cx="5724939" cy="3559536"/>
             <wp:effectExtent l="0" t="0" r="0" b="3175"/>
             <wp:docPr id="8" name="Picture 7" descr="Console output showing the &quot;time ansible-platbook&quot; command being ran against the IIS playbook"/>
@@ -8024,7 +8024,7 @@
           <w:noProof/>
         </w:rPr>
         <w:drawing>
-          <wp:inline distT="0" distB="0" distL="0" distR="0" wp14:anchorId="2B0743B0" wp14:editId="50BC8696">
+          <wp:inline distT="0" distB="0" distL="0" distR="0" wp14:anchorId="70332796" wp14:editId="75828D6A">
             <wp:extent cx="5691282" cy="3570135"/>
             <wp:effectExtent l="0" t="0" r="5080" b="0"/>
             <wp:docPr id="9" name="Picture 8" descr="Console output showing the &quot;time ansible-platbook&quot; command being ran against the IIS playbook for the second time"/>
@@ -8101,7 +8101,7 @@
         </w:rPr>
         <w:lastRenderedPageBreak/>
         <w:drawing>
-          <wp:inline distT="0" distB="0" distL="0" distR="0" wp14:anchorId="6B84058D" wp14:editId="42D5E2FD">
+          <wp:inline distT="0" distB="0" distL="0" distR="0" wp14:anchorId="2C781950" wp14:editId="166FEB01">
             <wp:extent cx="5709037" cy="7685632"/>
             <wp:effectExtent l="0" t="0" r="6350" b="0"/>
             <wp:docPr id="10" name="Picture 9" descr="Console output showing the &quot;time ansible-platbook&quot; command being ran against the lin_security_harden playbook"/>
@@ -8723,7 +8723,7 @@
         </w:rPr>
         <w:lastRenderedPageBreak/>
         <w:drawing>
-          <wp:inline distT="0" distB="0" distL="0" distR="0" wp14:anchorId="7CF4E0D4" wp14:editId="596213AF">
+          <wp:inline distT="0" distB="0" distL="0" distR="0" wp14:anchorId="5E975024" wp14:editId="6DEA598E">
             <wp:extent cx="5731510" cy="2897505"/>
             <wp:effectExtent l="0" t="0" r="2540" b="0"/>
             <wp:docPr id="11" name="Picture 10" descr="Console output showing the &quot;time ansible-platbook&quot; command being ran against the win_enable_updates playbook"/>
@@ -8810,7 +8810,7 @@
           <w:noProof/>
         </w:rPr>
         <w:drawing>
-          <wp:inline distT="0" distB="0" distL="0" distR="0" wp14:anchorId="229A055B" wp14:editId="09CC334D">
+          <wp:inline distT="0" distB="0" distL="0" distR="0" wp14:anchorId="527A8CAE" wp14:editId="4273BEDC">
             <wp:extent cx="5731510" cy="2776855"/>
             <wp:effectExtent l="0" t="0" r="2540" b="4445"/>
             <wp:docPr id="12" name="Picture 11" descr="Console output showing the &quot;time ansible-platbook&quot; command being ran against the win_enable_updates playbook for the second time"/>
@@ -9038,7 +9038,7 @@
         </w:rPr>
         <w:lastRenderedPageBreak/>
         <w:drawing>
-          <wp:inline distT="0" distB="0" distL="0" distR="0" wp14:anchorId="1B0B6019" wp14:editId="1E725435">
+          <wp:inline distT="0" distB="0" distL="0" distR="0" wp14:anchorId="6D6DDAFB" wp14:editId="2A76BFF4">
             <wp:extent cx="5731510" cy="3611880"/>
             <wp:effectExtent l="0" t="0" r="2540" b="7620"/>
             <wp:docPr id="13" name="Picture 12" descr="Console output showing the &quot;time ansible-platbook&quot; command being ran against the lin_user_management playbook"/>
@@ -9122,7 +9122,7 @@
           <w:noProof/>
         </w:rPr>
         <w:drawing>
-          <wp:inline distT="0" distB="0" distL="0" distR="0" wp14:anchorId="231546C7" wp14:editId="02490BC0">
+          <wp:inline distT="0" distB="0" distL="0" distR="0" wp14:anchorId="28AEB55B" wp14:editId="517022FF">
             <wp:extent cx="5731510" cy="3985895"/>
             <wp:effectExtent l="0" t="0" r="2540" b="0"/>
             <wp:docPr id="14" name="Picture 13" descr="Console output showing the &quot;time ansible-platbook&quot; command being ran against the lin_user_management playbook for the second time"/>
@@ -10177,9 +10177,7 @@
     <w:p/>
     <w:p/>
     <w:sectPr>
-      <w:headerReference w:type="default" r:id="rId28"/>
-      <w:footerReference w:type="default" r:id="rId29"/>
-      <w:headerReference w:type="first" r:id="rId30"/>
+      <w:footerReference w:type="default" r:id="rId28"/>
       <w:pgSz w:w="11906" w:h="16838"/>
       <w:pgMar w:top="1440" w:right="1440" w:bottom="1440" w:left="1440" w:header="708" w:footer="708" w:gutter="0"/>
       <w:pgNumType w:start="0"/>
@@ -10351,29 +10349,6 @@
     </w:p>
   </w:footnote>
 </w:footnotes>
-</file>
-
-<file path=word/header1.xml><?xml version="1.0" encoding="utf-8"?>
-<w:hdr xmlns:wpc="http://schemas.microsoft.com/office/word/2010/wordprocessingCanvas" xmlns:cx="http://schemas.microsoft.com/office/drawing/2014/chartex" xmlns:cx1="http://schemas.microsoft.com/office/drawing/2015/9/8/chartex" xmlns:cx2="http://schemas.microsoft.com/office/drawing/2015/10/21/chartex" xmlns:cx3="http://schemas.microsoft.com/office/drawing/2016/5/9/chartex" xmlns:cx4="http://schemas.microsoft.com/office/drawing/2016/5/10/chartex" xmlns:cx5="http://schemas.microsoft.com/office/drawing/2016/5/11/chartex" xmlns:cx6="http://schemas.microsoft.com/office/drawing/2016/5/12/chartex" xmlns:cx7="http://schemas.microsoft.com/office/drawing/2016/5/13/chartex" xmlns:cx8="http://schemas.microsoft.com/office/drawing/2016/5/14/chartex" xmlns:mc="http://schemas.openxmlformats.org/markup-compatibility/2006" xmlns:aink="http://schemas.microsoft.com/office/drawing/2016/ink" xmlns:am3d="http://schemas.microsoft.com/office/drawing/2017/model3d" xmlns:o="urn:schemas-microsoft-com:office:office" xmlns:oel="http://schemas.microsoft.com/office/2019/extlst" xmlns:r="http://schemas.openxmlformats.org/officeDocument/2006/relationships" xmlns:m="http://schemas.openxmlformats.org/officeDocument/2006/math" xmlns:v="urn:schemas-microsoft-com:vml" xmlns:wp14="http://schemas.microsoft.com/office/word/2010/wordprocessingDrawing" xmlns:wp="http://schemas.openxmlformats.org/drawingml/2006/wordprocessingDrawing" xmlns:w10="urn:schemas-microsoft-com:office:word" xmlns:w="http://schemas.openxmlformats.org/wordprocessingml/2006/main" xmlns:w14="http://schemas.microsoft.com/office/word/2010/wordml" xmlns:w15="http://schemas.microsoft.com/office/word/2012/wordml" xmlns:w16cex="http://schemas.microsoft.com/office/word/2018/wordml/cex" xmlns:w16cid="http://schemas.microsoft.com/office/word/2016/wordml/cid" xmlns:w16="http://schemas.microsoft.com/office/word/2018/wordml" xmlns:w16du="http://schemas.microsoft.com/office/word/2023/wordml/word16du" xmlns:w16sdtdh="http://schemas.microsoft.com/office/word/2020/wordml/sdtdatahash" xmlns:w16sdtfl="http://schemas.microsoft.com/office/word/2024/wordml/sdtformatlock" xmlns:w16se="http://schemas.microsoft.com/office/word/2015/wordml/symex" xmlns:wpg="http://schemas.microsoft.com/office/word/2010/wordprocessingGroup" xmlns:wpi="http://schemas.microsoft.com/office/word/2010/wordprocessingInk" xmlns:wne="http://schemas.microsoft.com/office/word/2006/wordml" xmlns:wps="http://schemas.microsoft.com/office/word/2010/wordprocessingShape" mc:Ignorable="w14 w15 w16se w16cid w16 w16cex w16sdtdh w16sdtfl w16du wp14">
-  <w:p>
-    <w:pPr>
-      <w:pStyle w:val="Header"/>
-    </w:pPr>
-  </w:p>
-</w:hdr>
-</file>
-
-<file path=word/header2.xml><?xml version="1.0" encoding="utf-8"?>
-<w:hdr xmlns:wpc="http://schemas.microsoft.com/office/word/2010/wordprocessingCanvas" xmlns:cx="http://schemas.microsoft.com/office/drawing/2014/chartex" xmlns:cx1="http://schemas.microsoft.com/office/drawing/2015/9/8/chartex" xmlns:cx2="http://schemas.microsoft.com/office/drawing/2015/10/21/chartex" xmlns:cx3="http://schemas.microsoft.com/office/drawing/2016/5/9/chartex" xmlns:cx4="http://schemas.microsoft.com/office/drawing/2016/5/10/chartex" xmlns:cx5="http://schemas.microsoft.com/office/drawing/2016/5/11/chartex" xmlns:cx6="http://schemas.microsoft.com/office/drawing/2016/5/12/chartex" xmlns:cx7="http://schemas.microsoft.com/office/drawing/2016/5/13/chartex" xmlns:cx8="http://schemas.microsoft.com/office/drawing/2016/5/14/chartex" xmlns:mc="http://schemas.openxmlformats.org/markup-compatibility/2006" xmlns:aink="http://schemas.microsoft.com/office/drawing/2016/ink" xmlns:am3d="http://schemas.microsoft.com/office/drawing/2017/model3d" xmlns:o="urn:schemas-microsoft-com:office:office" xmlns:oel="http://schemas.microsoft.com/office/2019/extlst" xmlns:r="http://schemas.openxmlformats.org/officeDocument/2006/relationships" xmlns:m="http://schemas.openxmlformats.org/officeDocument/2006/math" xmlns:v="urn:schemas-microsoft-com:vml" xmlns:wp14="http://schemas.microsoft.com/office/word/2010/wordprocessingDrawing" xmlns:wp="http://schemas.openxmlformats.org/drawingml/2006/wordprocessingDrawing" xmlns:w10="urn:schemas-microsoft-com:office:word" xmlns:w="http://schemas.openxmlformats.org/wordprocessingml/2006/main" xmlns:w14="http://schemas.microsoft.com/office/word/2010/wordml" xmlns:w15="http://schemas.microsoft.com/office/word/2012/wordml" xmlns:w16cex="http://schemas.microsoft.com/office/word/2018/wordml/cex" xmlns:w16cid="http://schemas.microsoft.com/office/word/2016/wordml/cid" xmlns:w16="http://schemas.microsoft.com/office/word/2018/wordml" xmlns:w16du="http://schemas.microsoft.com/office/word/2023/wordml/word16du" xmlns:w16sdtdh="http://schemas.microsoft.com/office/word/2020/wordml/sdtdatahash" xmlns:w16sdtfl="http://schemas.microsoft.com/office/word/2024/wordml/sdtformatlock" xmlns:w16se="http://schemas.microsoft.com/office/word/2015/wordml/symex" xmlns:wpg="http://schemas.microsoft.com/office/word/2010/wordprocessingGroup" xmlns:wpi="http://schemas.microsoft.com/office/word/2010/wordprocessingInk" xmlns:wne="http://schemas.microsoft.com/office/word/2006/wordml" xmlns:wps="http://schemas.microsoft.com/office/word/2010/wordprocessingShape" mc:Ignorable="w14 w15 w16se w16cid w16 w16cex w16sdtdh w16sdtfl w16du wp14">
-  <w:p>
-    <w:pPr>
-      <w:pStyle w:val="Header"/>
-    </w:pPr>
-    <w:r>
-      <w:t>7500 Words</w:t>
-    </w:r>
-  </w:p>
-</w:hdr>
 </file>
 
 <file path=word/numbering.xml><?xml version="1.0" encoding="utf-8"?>
@@ -24153,11 +24128,11 @@
   <w:rsids>
     <w:rsidRoot w:val="00E62EFA"/>
     <w:rsid w:val="000D536B"/>
-    <w:rsid w:val="006048F3"/>
     <w:rsid w:val="00BE044E"/>
     <w:rsid w:val="00C93667"/>
     <w:rsid w:val="00CF6392"/>
     <w:rsid w:val="00E62EFA"/>
+    <w:rsid w:val="00E6645C"/>
     <w:rsid w:val="00FF3867"/>
     <w:rsid w:val="00FF76A1"/>
   </w:rsids>
